--- a/iNSTALL/Docs/How-To 4 AIO roles.docx
+++ b/iNSTALL/Docs/How-To 4 AIO roles.docx
@@ -243,13 +243,19 @@
         <w:rPr>
           <w:lang w:val="en-GB"/>
         </w:rPr>
-        <w:t>This guide assumes you are building a new vApp based on Template version 1.4 and deploying the template from the “Catalog” tab with a single server setup</w:t>
-      </w:r>
-      <w:r>
-        <w:rPr>
-          <w:lang w:val="en-GB"/>
-        </w:rPr>
-        <w:t xml:space="preserve"> </w:t>
+        <w:t>This guide assumes you are building a new vApp based on Template version 1.</w:t>
+      </w:r>
+      <w:r>
+        <w:rPr>
+          <w:lang w:val="en-GB"/>
+        </w:rPr>
+        <w:t>5</w:t>
+      </w:r>
+      <w:r>
+        <w:rPr>
+          <w:lang w:val="en-GB"/>
+        </w:rPr>
+        <w:t xml:space="preserve"> and deploying the template from the “Catalog” tab with a single server setup </w:t>
       </w:r>
       <w:r>
         <w:rPr>
@@ -344,8 +350,10 @@
         <w:rPr>
           <w:lang w:val="en-GB"/>
         </w:rPr>
-        <w:t>4 v4</w:t>
-      </w:r>
+        <w:t>5</w:t>
+      </w:r>
+      <w:bookmarkStart w:id="1" w:name="_GoBack"/>
+      <w:bookmarkEnd w:id="1"/>
       <w:r>
         <w:rPr>
           <w:lang w:val="en-GB"/>
@@ -430,19 +438,11 @@
         </w:rPr>
         <w:t xml:space="preserve">Right click on “SyncGit.ps1” and choose “Run with </w:t>
       </w:r>
-      <w:proofErr w:type="spellStart"/>
-      <w:r>
-        <w:rPr>
-          <w:lang w:val="en-GB"/>
-        </w:rPr>
-        <w:t>powershell</w:t>
-      </w:r>
-      <w:proofErr w:type="spellEnd"/>
-      <w:r>
-        <w:rPr>
-          <w:lang w:val="en-GB"/>
-        </w:rPr>
-        <w:t xml:space="preserve">” to </w:t>
+      <w:r>
+        <w:rPr>
+          <w:lang w:val="en-GB"/>
+        </w:rPr>
+        <w:t xml:space="preserve">powershell” to </w:t>
       </w:r>
       <w:r>
         <w:rPr>
@@ -698,8 +698,6 @@
         </w:rPr>
         <w:t xml:space="preserve"> Just execute it. </w:t>
       </w:r>
-      <w:bookmarkStart w:id="1" w:name="_GoBack"/>
-      <w:bookmarkEnd w:id="1"/>
     </w:p>
     <w:p>
       <w:pPr>
@@ -1138,7 +1136,7 @@
       </w:pPr>
     </w:pPrDefault>
   </w:docDefaults>
-  <w:latentStyles w:defLockedState="0" w:defUIPriority="99" w:defSemiHidden="0" w:defUnhideWhenUsed="0" w:defQFormat="0" w:count="375">
+  <w:latentStyles w:defLockedState="0" w:defUIPriority="99" w:defSemiHidden="0" w:defUnhideWhenUsed="0" w:defQFormat="0" w:count="376">
     <w:lsdException w:name="Normal" w:uiPriority="0" w:qFormat="1"/>
     <w:lsdException w:name="heading 1" w:uiPriority="9" w:qFormat="1"/>
     <w:lsdException w:name="heading 2" w:semiHidden="1" w:uiPriority="9" w:unhideWhenUsed="1" w:qFormat="1"/>
@@ -1244,7 +1242,6 @@
     <w:lsdException w:name="HTML Sample" w:semiHidden="1" w:unhideWhenUsed="1"/>
     <w:lsdException w:name="HTML Typewriter" w:semiHidden="1" w:unhideWhenUsed="1"/>
     <w:lsdException w:name="HTML Variable" w:semiHidden="1" w:unhideWhenUsed="1"/>
-    <w:lsdException w:name="Normal Table" w:semiHidden="1" w:unhideWhenUsed="1"/>
     <w:lsdException w:name="annotation subject" w:semiHidden="1" w:unhideWhenUsed="1"/>
     <w:lsdException w:name="No List" w:semiHidden="1" w:unhideWhenUsed="1"/>
     <w:lsdException w:name="Outline List 1" w:semiHidden="1" w:unhideWhenUsed="1"/>
@@ -1291,10 +1288,8 @@
     <w:lsdException w:name="Table Subtle 2" w:semiHidden="1" w:unhideWhenUsed="1"/>
     <w:lsdException w:name="Table Web 1" w:semiHidden="1" w:unhideWhenUsed="1"/>
     <w:lsdException w:name="Table Web 2" w:semiHidden="1" w:unhideWhenUsed="1"/>
-    <w:lsdException w:name="Table Web 3" w:semiHidden="1" w:unhideWhenUsed="1"/>
     <w:lsdException w:name="Balloon Text" w:semiHidden="1" w:unhideWhenUsed="1"/>
     <w:lsdException w:name="Table Grid" w:uiPriority="39"/>
-    <w:lsdException w:name="Table Theme" w:semiHidden="1" w:unhideWhenUsed="1"/>
     <w:lsdException w:name="Placeholder Text" w:semiHidden="1"/>
     <w:lsdException w:name="No Spacing" w:uiPriority="1" w:qFormat="1"/>
     <w:lsdException w:name="Light Shading" w:uiPriority="60"/>
@@ -1514,6 +1509,7 @@
     <w:lsdException w:name="Smart Hyperlink" w:semiHidden="1" w:unhideWhenUsed="1"/>
     <w:lsdException w:name="Hashtag" w:semiHidden="1" w:unhideWhenUsed="1"/>
     <w:lsdException w:name="Unresolved Mention" w:semiHidden="1" w:unhideWhenUsed="1"/>
+    <w:lsdException w:name="Smart Link" w:semiHidden="1" w:unhideWhenUsed="1"/>
   </w:latentStyles>
   <w:style w:type="paragraph" w:default="1" w:styleId="Standaard">
     <w:name w:val="Normal"/>
@@ -1831,18 +1827,17 @@
 </file>
 
 <file path=customXml/item1.xml><?xml version="1.0" encoding="utf-8"?>
-<p:properties xmlns:p="http://schemas.microsoft.com/office/2006/metadata/properties" xmlns:xsi="http://www.w3.org/2001/XMLSchema-instance" xmlns:pc="http://schemas.microsoft.com/office/infopath/2007/PartnerControls">
-  <documentManagement>
-    <IconOverlay xmlns="http://schemas.microsoft.com/sharepoint/v4" xsi:nil="true"/>
-    <_ip_UnifiedCompliancePolicyUIAction xmlns="http://schemas.microsoft.com/sharepoint/v3" xsi:nil="true"/>
-    <_ip_UnifiedCompliancePolicyProperties xmlns="http://schemas.microsoft.com/sharepoint/v3" xsi:nil="true"/>
-  </documentManagement>
-</p:properties>
+<?mso-contentType ?>
+<FormTemplates xmlns="http://schemas.microsoft.com/sharepoint/v3/contenttype/forms">
+  <Display>DocumentLibraryForm</Display>
+  <Edit>DocumentLibraryForm</Edit>
+  <New>DocumentLibraryForm</New>
+</FormTemplates>
 </file>
 
 <file path=customXml/item2.xml><?xml version="1.0" encoding="utf-8"?>
-<ct:contentTypeSchema xmlns:ct="http://schemas.microsoft.com/office/2006/metadata/contentType" xmlns:ma="http://schemas.microsoft.com/office/2006/metadata/properties/metaAttributes" ct:_="" ma:_="" ma:contentTypeName="Document" ma:contentTypeID="0x010100217B3DD7CE727B429E67B4C1755863E9" ma:contentTypeVersion="14" ma:contentTypeDescription="Een nieuw document maken." ma:contentTypeScope="" ma:versionID="ff7dfc46a2b2f1002bc0f109b7a4c85b">
-  <xsd:schema xmlns:xsd="http://www.w3.org/2001/XMLSchema" xmlns:xs="http://www.w3.org/2001/XMLSchema" xmlns:p="http://schemas.microsoft.com/office/2006/metadata/properties" xmlns:ns1="http://schemas.microsoft.com/sharepoint/v3" xmlns:ns2="http://schemas.microsoft.com/sharepoint/v4" xmlns:ns3="f8f8de3b-4cf2-43a9-9fec-472cdf73a310" xmlns:ns4="78ec973f-459a-4dc5-bf25-99bf456211fc" targetNamespace="http://schemas.microsoft.com/office/2006/metadata/properties" ma:root="true" ma:fieldsID="e19c9a262c60841c1fecc3a6e40bb852" ns1:_="" ns2:_="" ns3:_="" ns4:_="">
+<ct:contentTypeSchema xmlns:ct="http://schemas.microsoft.com/office/2006/metadata/contentType" xmlns:ma="http://schemas.microsoft.com/office/2006/metadata/properties/metaAttributes" ct:_="" ma:_="" ma:contentTypeName="Document" ma:contentTypeID="0x010100217B3DD7CE727B429E67B4C1755863E9" ma:contentTypeVersion="15" ma:contentTypeDescription="Een nieuw document maken." ma:contentTypeScope="" ma:versionID="97f3bdd19b676a9b60db13e7c0645eb8">
+  <xsd:schema xmlns:xsd="http://www.w3.org/2001/XMLSchema" xmlns:xs="http://www.w3.org/2001/XMLSchema" xmlns:p="http://schemas.microsoft.com/office/2006/metadata/properties" xmlns:ns1="http://schemas.microsoft.com/sharepoint/v3" xmlns:ns2="http://schemas.microsoft.com/sharepoint/v4" xmlns:ns3="f8f8de3b-4cf2-43a9-9fec-472cdf73a310" xmlns:ns4="78ec973f-459a-4dc5-bf25-99bf456211fc" targetNamespace="http://schemas.microsoft.com/office/2006/metadata/properties" ma:root="true" ma:fieldsID="ed1f9f69097c87ddce04ec2f9cb709a1" ns1:_="" ns2:_="" ns3:_="" ns4:_="">
     <xsd:import namespace="http://schemas.microsoft.com/sharepoint/v3"/>
     <xsd:import namespace="http://schemas.microsoft.com/sharepoint/v4"/>
     <xsd:import namespace="f8f8de3b-4cf2-43a9-9fec-472cdf73a310"/>
@@ -1867,6 +1862,7 @@
                 <xsd:element ref="ns4:MediaServiceGenerationTime" minOccurs="0"/>
                 <xsd:element ref="ns1:_ip_UnifiedCompliancePolicyProperties" minOccurs="0"/>
                 <xsd:element ref="ns1:_ip_UnifiedCompliancePolicyUIAction" minOccurs="0"/>
+                <xsd:element ref="ns4:MediaServiceOCR" minOccurs="0"/>
               </xsd:all>
             </xsd:complexType>
           </xsd:element>
@@ -1977,6 +1973,13 @@
         <xsd:restriction base="dms:Text"/>
       </xsd:simpleType>
     </xsd:element>
+    <xsd:element name="MediaServiceOCR" ma:index="22" nillable="true" ma:displayName="Extracted Text" ma:internalName="MediaServiceOCR" ma:readOnly="true">
+      <xsd:simpleType>
+        <xsd:restriction base="dms:Note">
+          <xsd:maxLength value="255"/>
+        </xsd:restriction>
+      </xsd:simpleType>
+    </xsd:element>
   </xsd:schema>
   <xsd:schema xmlns="http://schemas.openxmlformats.org/package/2006/metadata/core-properties" xmlns:xsd="http://www.w3.org/2001/XMLSchema" xmlns:xsi="http://www.w3.org/2001/XMLSchema-instance" xmlns:dc="http://purl.org/dc/elements/1.1/" xmlns:dcterms="http://purl.org/dc/terms/" xmlns:odoc="http://schemas.microsoft.com/internal/obd" targetNamespace="http://schemas.openxmlformats.org/package/2006/metadata/core-properties" elementFormDefault="qualified" attributeFormDefault="unqualified" blockDefault="#all">
     <xsd:import namespace="http://purl.org/dc/elements/1.1/" schemaLocation="http://dublincore.org/schemas/xmls/qdc/2003/04/02/dc.xsd"/>
@@ -2078,32 +2081,34 @@
 </file>
 
 <file path=customXml/item3.xml><?xml version="1.0" encoding="utf-8"?>
-<?mso-contentType ?>
-<FormTemplates xmlns="http://schemas.microsoft.com/sharepoint/v3/contenttype/forms">
-  <Display>DocumentLibraryForm</Display>
-  <Edit>DocumentLibraryForm</Edit>
-  <New>DocumentLibraryForm</New>
-</FormTemplates>
+<p:properties xmlns:p="http://schemas.microsoft.com/office/2006/metadata/properties" xmlns:xsi="http://www.w3.org/2001/XMLSchema-instance" xmlns:pc="http://schemas.microsoft.com/office/infopath/2007/PartnerControls">
+  <documentManagement>
+    <IconOverlay xmlns="http://schemas.microsoft.com/sharepoint/v4" xsi:nil="true"/>
+    <_ip_UnifiedCompliancePolicyUIAction xmlns="http://schemas.microsoft.com/sharepoint/v3" xsi:nil="true"/>
+    <_ip_UnifiedCompliancePolicyProperties xmlns="http://schemas.microsoft.com/sharepoint/v3" xsi:nil="true"/>
+  </documentManagement>
+</p:properties>
 </file>
 
 <file path=customXml/itemProps1.xml><?xml version="1.0" encoding="utf-8"?>
+<ds:datastoreItem xmlns:ds="http://schemas.openxmlformats.org/officeDocument/2006/customXml" ds:itemID="{8FD65211-6293-4383-A536-02EF67826C83}">
+  <ds:schemaRefs>
+    <ds:schemaRef ds:uri="http://schemas.microsoft.com/sharepoint/v3/contenttype/forms"/>
+  </ds:schemaRefs>
+</ds:datastoreItem>
+</file>
+
+<file path=customXml/itemProps2.xml><?xml version="1.0" encoding="utf-8"?>
+<ds:datastoreItem xmlns:ds="http://schemas.openxmlformats.org/officeDocument/2006/customXml" ds:itemID="{9FC4C079-3CF7-4612-8707-A4AC8FE1B306}"/>
+</file>
+
+<file path=customXml/itemProps3.xml><?xml version="1.0" encoding="utf-8"?>
 <ds:datastoreItem xmlns:ds="http://schemas.openxmlformats.org/officeDocument/2006/customXml" ds:itemID="{21E95551-0941-40D5-B782-810D0B45617D}">
   <ds:schemaRefs>
     <ds:schemaRef ds:uri="http://schemas.microsoft.com/office/2006/metadata/properties"/>
     <ds:schemaRef ds:uri="http://schemas.microsoft.com/office/infopath/2007/PartnerControls"/>
     <ds:schemaRef ds:uri="http://schemas.microsoft.com/sharepoint/v4"/>
-  </ds:schemaRefs>
-</ds:datastoreItem>
-</file>
-
-<file path=customXml/itemProps2.xml><?xml version="1.0" encoding="utf-8"?>
-<ds:datastoreItem xmlns:ds="http://schemas.openxmlformats.org/officeDocument/2006/customXml" ds:itemID="{EC657915-9BFD-4BB6-AB96-217F2804E149}"/>
-</file>
-
-<file path=customXml/itemProps3.xml><?xml version="1.0" encoding="utf-8"?>
-<ds:datastoreItem xmlns:ds="http://schemas.openxmlformats.org/officeDocument/2006/customXml" ds:itemID="{8FD65211-6293-4383-A536-02EF67826C83}">
-  <ds:schemaRefs>
-    <ds:schemaRef ds:uri="http://schemas.microsoft.com/sharepoint/v3/contenttype/forms"/>
+    <ds:schemaRef ds:uri="http://schemas.microsoft.com/sharepoint/v3"/>
   </ds:schemaRefs>
 </ds:datastoreItem>
 </file>